--- a/report.docx
+++ b/report.docx
@@ -12,6 +12,8 @@
           <w:sz w:val="44"/>
           <w:rFonts w:ascii="New Roman" w:hAnsi="New Roman" w:cs="New Roman" w:eastAsia="New Roman"/>
         </w:rPr>
+        <w:t>Lab 5.</w:t>
+        <w:br/>
         <w:t>Report for IT-project.</w:t>
       </w:r>
     </w:p>
@@ -25,6 +27,154 @@
           <w:b w:val="off"/>
         </w:rPr>
         <w:br/>
+        <w:t>p</w:t>
+        <w:t>u</w:t>
+        <w:t>b</w:t>
+        <w:t>l</w:t>
+        <w:t>i</w:t>
+        <w:t>c</w:t>
+        <w:t xml:space="preserve"> </w:t>
+        <w:t>c</w:t>
+        <w:t>l</w:t>
+        <w:t>a</w:t>
+        <w:t>s</w:t>
+        <w:t>s</w:t>
+        <w:t xml:space="preserve"> </w:t>
+        <w:t>M</w:t>
+        <w:t>a</w:t>
+        <w:t>i</w:t>
+        <w:t>n</w:t>
+        <w:t xml:space="preserve"> </w:t>
+        <w:t>{</w:t>
+        <w:br/>
+        <w:t xml:space="preserve"> </w:t>
+        <w:t xml:space="preserve"> </w:t>
+        <w:t xml:space="preserve"> </w:t>
+        <w:t xml:space="preserve"> </w:t>
+        <w:t>p</w:t>
+        <w:t>u</w:t>
+        <w:t>b</w:t>
+        <w:t>l</w:t>
+        <w:t>i</w:t>
+        <w:t>c</w:t>
+        <w:t xml:space="preserve"> </w:t>
+        <w:t>s</w:t>
+        <w:t>t</w:t>
+        <w:t>a</w:t>
+        <w:t>t</w:t>
+        <w:t>i</w:t>
+        <w:t>c</w:t>
+        <w:t xml:space="preserve"> </w:t>
+        <w:t>v</w:t>
+        <w:t>o</w:t>
+        <w:t>i</w:t>
+        <w:t>d</w:t>
+        <w:t xml:space="preserve"> </w:t>
+        <w:t>m</w:t>
+        <w:t>a</w:t>
+        <w:t>i</w:t>
+        <w:t>n</w:t>
+        <w:t>(</w:t>
+        <w:t>S</w:t>
+        <w:t>t</w:t>
+        <w:t>r</w:t>
+        <w:t>i</w:t>
+        <w:t>n</w:t>
+        <w:t>g</w:t>
+        <w:t>[</w:t>
+        <w:t>]</w:t>
+        <w:t xml:space="preserve"> </w:t>
+        <w:t>a</w:t>
+        <w:t>r</w:t>
+        <w:t>g</w:t>
+        <w:t>s</w:t>
+        <w:t>)</w:t>
+        <w:t xml:space="preserve"> </w:t>
+        <w:t>{</w:t>
+        <w:br/>
+        <w:t xml:space="preserve"> </w:t>
+        <w:t xml:space="preserve"> </w:t>
+        <w:t xml:space="preserve"> </w:t>
+        <w:t xml:space="preserve"> </w:t>
+        <w:t xml:space="preserve"> </w:t>
+        <w:t xml:space="preserve"> </w:t>
+        <w:t xml:space="preserve"> </w:t>
+        <w:t xml:space="preserve"> </w:t>
+        <w:t>S</w:t>
+        <w:t>y</w:t>
+        <w:t>s</w:t>
+        <w:t>t</w:t>
+        <w:t>e</w:t>
+        <w:t>m</w:t>
+        <w:t>.</w:t>
+        <w:t>o</w:t>
+        <w:t>u</w:t>
+        <w:t>t</w:t>
+        <w:t>.</w:t>
+        <w:t>p</w:t>
+        <w:t>r</w:t>
+        <w:t>i</w:t>
+        <w:t>n</w:t>
+        <w:t>t</w:t>
+        <w:t>l</w:t>
+        <w:t>n</w:t>
+        <w:t>(</w:t>
+        <w:t>"</w:t>
+        <w:t>H</w:t>
+        <w:t>e</w:t>
+        <w:t>l</w:t>
+        <w:t>l</w:t>
+        <w:t>o</w:t>
+        <w:t xml:space="preserve"> </w:t>
+        <w:t>w</w:t>
+        <w:t>o</w:t>
+        <w:t>r</w:t>
+        <w:t>l</w:t>
+        <w:t>d</w:t>
+        <w:t>!</w:t>
+        <w:t>"</w:t>
+        <w:t>)</w:t>
+        <w:t>;</w:t>
+        <w:br/>
+        <w:t xml:space="preserve"> </w:t>
+        <w:t xml:space="preserve"> </w:t>
+        <w:t xml:space="preserve"> </w:t>
+        <w:t xml:space="preserve"> </w:t>
+        <w:t>}</w:t>
+        <w:br/>
+        <w:t xml:space="preserve"> </w:t>
+        <w:t xml:space="preserve"> </w:t>
+        <w:t xml:space="preserve"> </w:t>
+        <w:t xml:space="preserve"> </w:t>
+        <w:t>p</w:t>
+        <w:t>u</w:t>
+        <w:t>b</w:t>
+        <w:t>l</w:t>
+        <w:t>i</w:t>
+        <w:t>c</w:t>
+        <w:t xml:space="preserve"> </w:t>
+        <w:t>v</w:t>
+        <w:t>o</w:t>
+        <w:t>i</w:t>
+        <w:t>d</w:t>
+        <w:t xml:space="preserve"> </w:t>
+        <w:t>H</w:t>
+        <w:t>e</w:t>
+        <w:t>l</w:t>
+        <w:t>l</w:t>
+        <w:t>o</w:t>
+        <w:t>(</w:t>
+        <w:t>)</w:t>
+        <w:t>{</w:t>
+        <w:br/>
+        <w:br/>
+        <w:t xml:space="preserve"> </w:t>
+        <w:t xml:space="preserve"> </w:t>
+        <w:t xml:space="preserve"> </w:t>
+        <w:t xml:space="preserve"> </w:t>
+        <w:t>}</w:t>
+        <w:br/>
+        <w:t>}</w:t>
         <w:t>public class Main {
     public static void main(String[] args) {
         System.out.println("Hello world!");
